--- a/module-1/Vargas_Assignment1_2.docx
+++ b/module-1/Vargas_Assignment1_2.docx
@@ -14,6 +14,66 @@
       <w:pPr>
         <w:pStyle w:val="Heading1"/>
       </w:pPr>
+      <w:r>
+        <w:rPr>
+          <w:noProof/>
+        </w:rPr>
+        <w:drawing>
+          <wp:anchor distT="0" distB="0" distL="114300" distR="114300" simplePos="0" relativeHeight="251659264" behindDoc="0" locked="0" layoutInCell="1" allowOverlap="1" wp14:anchorId="7162229D" wp14:editId="13A924C0">
+            <wp:simplePos x="0" y="0"/>
+            <wp:positionH relativeFrom="column">
+              <wp:posOffset>-220980</wp:posOffset>
+            </wp:positionH>
+            <wp:positionV relativeFrom="paragraph">
+              <wp:posOffset>3829050</wp:posOffset>
+            </wp:positionV>
+            <wp:extent cx="4907915" cy="3187065"/>
+            <wp:effectExtent l="0" t="0" r="6985" b="0"/>
+            <wp:wrapTopAndBottom/>
+            <wp:docPr id="253400796" name="Picture 2" descr="A screenshot of a computer&#10;&#10;AI-generated content may be incorrect."/>
+            <wp:cNvGraphicFramePr>
+              <a:graphicFrameLocks xmlns:a="http://schemas.openxmlformats.org/drawingml/2006/main" noChangeAspect="1"/>
+            </wp:cNvGraphicFramePr>
+            <a:graphic xmlns:a="http://schemas.openxmlformats.org/drawingml/2006/main">
+              <a:graphicData uri="http://schemas.openxmlformats.org/drawingml/2006/picture">
+                <pic:pic xmlns:pic="http://schemas.openxmlformats.org/drawingml/2006/picture">
+                  <pic:nvPicPr>
+                    <pic:cNvPr id="253400796" name="Picture 2" descr="A screenshot of a computer&#10;&#10;AI-generated content may be incorrect."/>
+                    <pic:cNvPicPr/>
+                  </pic:nvPicPr>
+                  <pic:blipFill>
+                    <a:blip r:embed="rId6">
+                      <a:extLst>
+                        <a:ext uri="{28A0092B-C50C-407E-A947-70E740481C1C}">
+                          <a14:useLocalDpi xmlns:a14="http://schemas.microsoft.com/office/drawing/2010/main" val="0"/>
+                        </a:ext>
+                      </a:extLst>
+                    </a:blip>
+                    <a:stretch>
+                      <a:fillRect/>
+                    </a:stretch>
+                  </pic:blipFill>
+                  <pic:spPr>
+                    <a:xfrm>
+                      <a:off x="0" y="0"/>
+                      <a:ext cx="4907915" cy="3187065"/>
+                    </a:xfrm>
+                    <a:prstGeom prst="rect">
+                      <a:avLst/>
+                    </a:prstGeom>
+                  </pic:spPr>
+                </pic:pic>
+              </a:graphicData>
+            </a:graphic>
+            <wp14:sizeRelH relativeFrom="margin">
+              <wp14:pctWidth>0</wp14:pctWidth>
+            </wp14:sizeRelH>
+            <wp14:sizeRelV relativeFrom="margin">
+              <wp14:pctHeight>0</wp14:pctHeight>
+            </wp14:sizeRelV>
+          </wp:anchor>
+        </w:drawing>
+      </w:r>
       <w:r>
         <w:rPr>
           <w:noProof/>
@@ -42,7 +102,7 @@
                     <pic:cNvPicPr/>
                   </pic:nvPicPr>
                   <pic:blipFill>
-                    <a:blip r:embed="rId6">
+                    <a:blip r:embed="rId7">
                       <a:extLst>
                         <a:ext uri="{28A0092B-C50C-407E-A947-70E740481C1C}">
                           <a14:useLocalDpi xmlns:a14="http://schemas.microsoft.com/office/drawing/2010/main" val="0"/>
@@ -77,11 +137,12 @@
         <w:rPr>
           <w:noProof/>
         </w:rPr>
+        <w:lastRenderedPageBreak/>
         <w:drawing>
-          <wp:inline distT="0" distB="0" distL="0" distR="0" wp14:anchorId="7162229D" wp14:editId="4F3C6E64">
-            <wp:extent cx="5295900" cy="3438940"/>
-            <wp:effectExtent l="0" t="0" r="0" b="9525"/>
-            <wp:docPr id="253400796" name="Picture 2" descr="A screenshot of a computer&#10;&#10;AI-generated content may be incorrect."/>
+          <wp:inline distT="0" distB="0" distL="0" distR="0" wp14:anchorId="28ED588E" wp14:editId="56C1DCA9">
+            <wp:extent cx="4948260" cy="1988820"/>
+            <wp:effectExtent l="0" t="0" r="5080" b="0"/>
+            <wp:docPr id="1822450065" name="Picture 3" descr="A screenshot of a computer&#10;&#10;AI-generated content may be incorrect."/>
             <wp:cNvGraphicFramePr>
               <a:graphicFrameLocks xmlns:a="http://schemas.openxmlformats.org/drawingml/2006/main" noChangeAspect="1"/>
             </wp:cNvGraphicFramePr>
@@ -89,11 +150,11 @@
               <a:graphicData uri="http://schemas.openxmlformats.org/drawingml/2006/picture">
                 <pic:pic xmlns:pic="http://schemas.openxmlformats.org/drawingml/2006/picture">
                   <pic:nvPicPr>
-                    <pic:cNvPr id="253400796" name="Picture 2" descr="A screenshot of a computer&#10;&#10;AI-generated content may be incorrect."/>
+                    <pic:cNvPr id="1822450065" name="Picture 3" descr="A screenshot of a computer&#10;&#10;AI-generated content may be incorrect."/>
                     <pic:cNvPicPr/>
                   </pic:nvPicPr>
                   <pic:blipFill>
-                    <a:blip r:embed="rId7">
+                    <a:blip r:embed="rId8" cstate="print">
                       <a:extLst>
                         <a:ext uri="{28A0092B-C50C-407E-A947-70E740481C1C}">
                           <a14:useLocalDpi xmlns:a14="http://schemas.microsoft.com/office/drawing/2010/main" val="0"/>
@@ -107,7 +168,7 @@
                   <pic:spPr>
                     <a:xfrm>
                       <a:off x="0" y="0"/>
-                      <a:ext cx="5297936" cy="3440262"/>
+                      <a:ext cx="4953029" cy="1990737"/>
                     </a:xfrm>
                     <a:prstGeom prst="rect">
                       <a:avLst/>
@@ -119,9 +180,12 @@
           </wp:inline>
         </w:drawing>
       </w:r>
+      <w:r>
+        <w:t>https://github.com/ang166varg/csd-325.git</w:t>
+      </w:r>
     </w:p>
     <w:sectPr>
-      <w:headerReference w:type="default" r:id="rId8"/>
+      <w:headerReference w:type="default" r:id="rId9"/>
       <w:pgSz w:w="12240" w:h="15840"/>
       <w:pgMar w:top="1440" w:right="1440" w:bottom="1440" w:left="1440" w:header="720" w:footer="720" w:gutter="0"/>
       <w:cols w:space="720"/>
